--- a/javaEE技术/过滤器.docx
+++ b/javaEE技术/过滤器.docx
@@ -157,7 +157,13 @@
         <w:t>)</w:t>
       </w:r>
     </w:p>
-    <w:p/>
+    <w:p>
+      <w:pPr>
+        <w:rPr>
+          <w:rFonts w:hint="eastAsia"/>
+        </w:rPr>
+      </w:pPr>
+    </w:p>
     <w:p>
       <w:r>
         <w:rPr>
@@ -513,6 +519,118 @@
     <w:p>
       <w:r>
         <w:tab/>
+      </w:r>
+      <w:r>
+        <w:tab/>
+      </w:r>
+    </w:p>
+    <w:tbl>
+      <w:tblPr>
+        <w:tblStyle w:val="a4"/>
+        <w:tblW w:w="0" w:type="auto"/>
+        <w:tblLook w:val="04A0" w:firstRow="1" w:lastRow="0" w:firstColumn="1" w:lastColumn="0" w:noHBand="0" w:noVBand="1"/>
+      </w:tblPr>
+      <w:tblGrid>
+        <w:gridCol w:w="8296"/>
+      </w:tblGrid>
+      <w:tr>
+        <w:tc>
+          <w:tcPr>
+            <w:tcW w:w="8296" w:type="dxa"/>
+          </w:tcPr>
+          <w:p>
+            <w:r>
+              <w:rPr>
+                <w:rFonts w:hint="eastAsia"/>
+              </w:rPr>
+              <w:t>public void doFilter(</w:t>
+            </w:r>
+            <w:r>
+              <w:t>xxx){</w:t>
+            </w:r>
+          </w:p>
+          <w:p>
+            <w:pPr>
+              <w:pStyle w:val="a3"/>
+              <w:numPr>
+                <w:ilvl w:val="0"/>
+                <w:numId w:val="6"/>
+              </w:numPr>
+              <w:ind w:firstLineChars="0"/>
+            </w:pPr>
+            <w:r>
+              <w:rPr>
+                <w:rFonts w:hint="eastAsia"/>
+              </w:rPr>
+              <w:t>过滤请求</w:t>
+            </w:r>
+          </w:p>
+          <w:p>
+            <w:pPr>
+              <w:pStyle w:val="a3"/>
+              <w:numPr>
+                <w:ilvl w:val="0"/>
+                <w:numId w:val="6"/>
+              </w:numPr>
+              <w:ind w:firstLineChars="0"/>
+              <w:rPr>
+                <w:rFonts w:hint="eastAsia"/>
+              </w:rPr>
+            </w:pPr>
+            <w:r>
+              <w:rPr>
+                <w:rFonts w:hint="eastAsia"/>
+              </w:rPr>
+              <w:t>chain.doFilter(request,response)</w:t>
+            </w:r>
+          </w:p>
+          <w:p>
+            <w:pPr>
+              <w:pStyle w:val="a3"/>
+              <w:numPr>
+                <w:ilvl w:val="0"/>
+                <w:numId w:val="6"/>
+              </w:numPr>
+              <w:ind w:firstLineChars="0"/>
+              <w:rPr>
+                <w:rFonts w:hint="eastAsia"/>
+              </w:rPr>
+            </w:pPr>
+            <w:r>
+              <w:rPr>
+                <w:rFonts w:hint="eastAsia"/>
+              </w:rPr>
+              <w:t>过滤响应</w:t>
+            </w:r>
+          </w:p>
+          <w:p>
+            <w:pPr>
+              <w:rPr>
+                <w:rFonts w:hint="eastAsia"/>
+              </w:rPr>
+            </w:pPr>
+            <w:r>
+              <w:t>}</w:t>
+            </w:r>
+          </w:p>
+        </w:tc>
+      </w:tr>
+    </w:tbl>
+    <w:p>
+      <w:r>
+        <w:tab/>
+      </w:r>
+    </w:p>
+    <w:p>
+      <w:pPr>
+        <w:rPr>
+          <w:rFonts w:hint="eastAsia"/>
+        </w:rPr>
+      </w:pPr>
+    </w:p>
+    <w:p>
+      <w:r>
+        <w:tab/>
         <w:t>void destory();</w:t>
       </w:r>
       <w:r>
@@ -621,7 +739,6 @@
         <w:rPr>
           <w:rFonts w:hint="eastAsia"/>
         </w:rPr>
-        <w:lastRenderedPageBreak/>
         <w:t>拦截</w:t>
       </w:r>
     </w:p>
@@ -994,6 +1111,7 @@
         <w:pStyle w:val="1"/>
       </w:pPr>
       <w:r>
+        <w:lastRenderedPageBreak/>
         <w:t>4.</w:t>
       </w:r>
       <w:r>
@@ -1015,6 +1133,11 @@
       </w:r>
     </w:p>
     <w:p>
+      <w:pPr>
+        <w:rPr>
+          <w:rFonts w:hint="eastAsia"/>
+        </w:rPr>
+      </w:pPr>
       <w:r>
         <w:rPr>
           <w:rFonts w:hint="eastAsia"/>
@@ -1032,11 +1155,503 @@
       </w:r>
     </w:p>
     <w:p>
-      <w:r>
-        <w:rPr>
-          <w:rFonts w:hint="eastAsia"/>
-        </w:rPr>
-        <w:t>代码实现输入:</w:t>
+      <w:pPr>
+        <w:rPr>
+          <w:rFonts w:hint="eastAsia"/>
+        </w:rPr>
+      </w:pPr>
+      <w:r>
+        <w:t>get</w:t>
+      </w:r>
+      <w:r>
+        <w:rPr>
+          <w:rFonts w:hint="eastAsia"/>
+        </w:rPr>
+        <w:t>方式对中文没有乱码</w:t>
+      </w:r>
+    </w:p>
+    <w:p>
+      <w:r>
+        <w:t>post</w:t>
+      </w:r>
+      <w:r>
+        <w:rPr>
+          <w:rFonts w:hint="eastAsia"/>
+        </w:rPr>
+        <w:t>方式是有乱码的</w:t>
+      </w:r>
+    </w:p>
+    <w:p/>
+    <w:tbl>
+      <w:tblPr>
+        <w:tblStyle w:val="a4"/>
+        <w:tblW w:w="0" w:type="auto"/>
+        <w:tblLook w:val="04A0" w:firstRow="1" w:lastRow="0" w:firstColumn="1" w:lastColumn="0" w:noHBand="0" w:noVBand="1"/>
+      </w:tblPr>
+      <w:tblGrid>
+        <w:gridCol w:w="8296"/>
+      </w:tblGrid>
+      <w:tr>
+        <w:tc>
+          <w:tcPr>
+            <w:tcW w:w="8296" w:type="dxa"/>
+          </w:tcPr>
+          <w:p>
+            <w:r>
+              <w:t>&lt;!DOCTYPE html&gt;</w:t>
+            </w:r>
+          </w:p>
+          <w:p>
+            <w:r>
+              <w:t>&lt;html lang="en"&gt;</w:t>
+            </w:r>
+          </w:p>
+          <w:p>
+            <w:r>
+              <w:t>&lt;head&gt;</w:t>
+            </w:r>
+          </w:p>
+          <w:p>
+            <w:r>
+              <w:t xml:space="preserve">    &lt;meta charset="UTF-8"&gt;</w:t>
+            </w:r>
+          </w:p>
+          <w:p>
+            <w:r>
+              <w:t xml:space="preserve">    &lt;title&gt;Title&lt;/title&gt;</w:t>
+            </w:r>
+          </w:p>
+          <w:p>
+            <w:r>
+              <w:t>&lt;/head&gt;</w:t>
+            </w:r>
+          </w:p>
+          <w:p>
+            <w:r>
+              <w:t>&lt;body&gt;</w:t>
+            </w:r>
+          </w:p>
+          <w:p>
+            <w:r>
+              <w:t>&lt;form method="post" action="/web/getparam"&gt;</w:t>
+            </w:r>
+          </w:p>
+          <w:p>
+            <w:r>
+              <w:t xml:space="preserve">    用户名:&lt;input type="text" name="userName"&gt;</w:t>
+            </w:r>
+          </w:p>
+          <w:p>
+            <w:r>
+              <w:t xml:space="preserve">    &lt;input type="submit" value="提交"&gt;</w:t>
+            </w:r>
+          </w:p>
+          <w:p>
+            <w:r>
+              <w:t>&lt;/form&gt;</w:t>
+            </w:r>
+          </w:p>
+          <w:p>
+            <w:r>
+              <w:t>&lt;/body&gt;</w:t>
+            </w:r>
+          </w:p>
+          <w:p>
+            <w:r>
+              <w:t>&lt;/html&gt;</w:t>
+            </w:r>
+          </w:p>
+        </w:tc>
+      </w:tr>
+    </w:tbl>
+    <w:p/>
+    <w:p/>
+    <w:tbl>
+      <w:tblPr>
+        <w:tblStyle w:val="a4"/>
+        <w:tblW w:w="0" w:type="auto"/>
+        <w:tblLook w:val="04A0" w:firstRow="1" w:lastRow="0" w:firstColumn="1" w:lastColumn="0" w:noHBand="0" w:noVBand="1"/>
+      </w:tblPr>
+      <w:tblGrid>
+        <w:gridCol w:w="8296"/>
+      </w:tblGrid>
+      <w:tr>
+        <w:tc>
+          <w:tcPr>
+            <w:tcW w:w="8296" w:type="dxa"/>
+          </w:tcPr>
+          <w:p>
+            <w:r>
+              <w:t>public class GetParamServlet extends HttpServlet {</w:t>
+            </w:r>
+          </w:p>
+          <w:p>
+            <w:r>
+              <w:t xml:space="preserve">    protected void doPost(HttpServletRequest request, HttpServletResponse response) throws ServletException, IOException {</w:t>
+            </w:r>
+          </w:p>
+          <w:p>
+            <w:r>
+              <w:t xml:space="preserve">        doGet(request,response);</w:t>
+            </w:r>
+          </w:p>
+          <w:p>
+            <w:r>
+              <w:t xml:space="preserve">    }</w:t>
+            </w:r>
+          </w:p>
+          <w:p/>
+          <w:p>
+            <w:r>
+              <w:t xml:space="preserve">    protected void doGet(HttpServletRequest request, HttpServletResponse response) throws ServletException, IOException {</w:t>
+            </w:r>
+          </w:p>
+          <w:p>
+            <w:r>
+              <w:t xml:space="preserve">        String name = request.getParameter("userName");</w:t>
+            </w:r>
+          </w:p>
+          <w:p>
+            <w:r>
+              <w:t xml:space="preserve">        System.out.println(name);</w:t>
+            </w:r>
+          </w:p>
+          <w:p>
+            <w:r>
+              <w:t xml:space="preserve">    }</w:t>
+            </w:r>
+          </w:p>
+          <w:p>
+            <w:pPr>
+              <w:rPr>
+                <w:rFonts w:hint="eastAsia"/>
+              </w:rPr>
+            </w:pPr>
+            <w:r>
+              <w:t>}</w:t>
+            </w:r>
+          </w:p>
+          <w:p>
+            <w:pPr>
+              <w:rPr>
+                <w:rFonts w:hint="eastAsia"/>
+              </w:rPr>
+            </w:pPr>
+          </w:p>
+        </w:tc>
+      </w:tr>
+    </w:tbl>
+    <w:p>
+      <w:pPr>
+        <w:rPr>
+          <w:rFonts w:hint="eastAsia"/>
+        </w:rPr>
+      </w:pPr>
+    </w:p>
+    <w:p/>
+    <w:p/>
+    <w:tbl>
+      <w:tblPr>
+        <w:tblStyle w:val="a4"/>
+        <w:tblW w:w="0" w:type="auto"/>
+        <w:tblLook w:val="04A0" w:firstRow="1" w:lastRow="0" w:firstColumn="1" w:lastColumn="0" w:noHBand="0" w:noVBand="1"/>
+      </w:tblPr>
+      <w:tblGrid>
+        <w:gridCol w:w="8296"/>
+      </w:tblGrid>
+      <w:tr>
+        <w:tc>
+          <w:tcPr>
+            <w:tcW w:w="8296" w:type="dxa"/>
+          </w:tcPr>
+          <w:p>
+            <w:r>
+              <w:t>/**</w:t>
+            </w:r>
+          </w:p>
+          <w:p>
+            <w:r>
+              <w:t xml:space="preserve"> * 参数中文乱码问题的过滤器</w:t>
+            </w:r>
+          </w:p>
+          <w:p>
+            <w:r>
+              <w:t xml:space="preserve"> */</w:t>
+            </w:r>
+          </w:p>
+          <w:p>
+            <w:r>
+              <w:lastRenderedPageBreak/>
+              <w:t>public class EncodingFilter implements Filter {</w:t>
+            </w:r>
+          </w:p>
+          <w:p>
+            <w:r>
+              <w:t xml:space="preserve">    @Override</w:t>
+            </w:r>
+          </w:p>
+          <w:p>
+            <w:r>
+              <w:t xml:space="preserve">    public void init(FilterConfig filterConfig) throws ServletException {</w:t>
+            </w:r>
+          </w:p>
+          <w:p/>
+          <w:p>
+            <w:r>
+              <w:t xml:space="preserve">    }</w:t>
+            </w:r>
+          </w:p>
+          <w:p/>
+          <w:p>
+            <w:r>
+              <w:t xml:space="preserve">    @Override</w:t>
+            </w:r>
+          </w:p>
+          <w:p>
+            <w:r>
+              <w:t xml:space="preserve">    public void doFilter(ServletRequest servletRequest, ServletResponse servletResponse, FilterChain filterChain) throws IOException, ServletException {</w:t>
+            </w:r>
+          </w:p>
+          <w:p>
+            <w:r>
+              <w:t xml:space="preserve">        HttpServletRequest request = (HttpServletRequest)servletRequest;</w:t>
+            </w:r>
+          </w:p>
+          <w:p>
+            <w:r>
+              <w:t xml:space="preserve">        if("POST".equals(request.getMethod())){</w:t>
+            </w:r>
+          </w:p>
+          <w:p>
+            <w:r>
+              <w:t xml:space="preserve">            request.setCharacterEncoding("utf-8");</w:t>
+            </w:r>
+          </w:p>
+          <w:p>
+            <w:r>
+              <w:t xml:space="preserve">        }</w:t>
+            </w:r>
+          </w:p>
+          <w:p>
+            <w:r>
+              <w:t xml:space="preserve">        filterChain.doFilter(request,servletResponse);</w:t>
+            </w:r>
+          </w:p>
+          <w:p>
+            <w:r>
+              <w:t xml:space="preserve">    }</w:t>
+            </w:r>
+          </w:p>
+          <w:p>
+            <w:r>
+              <w:t xml:space="preserve">    @Override</w:t>
+            </w:r>
+          </w:p>
+          <w:p>
+            <w:r>
+              <w:t xml:space="preserve">    public void destroy() {</w:t>
+            </w:r>
+          </w:p>
+          <w:p/>
+          <w:p>
+            <w:r>
+              <w:t xml:space="preserve">    }</w:t>
+            </w:r>
+          </w:p>
+          <w:p>
+            <w:pPr>
+              <w:rPr>
+                <w:rFonts w:hint="eastAsia"/>
+              </w:rPr>
+            </w:pPr>
+            <w:r>
+              <w:t>}</w:t>
+            </w:r>
+          </w:p>
+        </w:tc>
+      </w:tr>
+    </w:tbl>
+    <w:p>
+      <w:pPr>
+        <w:rPr>
+          <w:rFonts w:hint="eastAsia"/>
+        </w:rPr>
+      </w:pPr>
+    </w:p>
+    <w:p>
+      <w:pPr>
+        <w:pStyle w:val="2"/>
+      </w:pPr>
+      <w:r>
+        <w:rPr>
+          <w:rFonts w:hint="eastAsia"/>
+        </w:rPr>
+        <w:t>4.2</w:t>
+      </w:r>
+      <w:r>
+        <w:rPr>
+          <w:rFonts w:hint="eastAsia"/>
+        </w:rPr>
+        <w:t>压缩网页内容</w:t>
+      </w:r>
+    </w:p>
+    <w:p>
+      <w:r>
+        <w:rPr>
+          <w:rFonts w:hint="eastAsia"/>
+        </w:rPr>
+        <w:t>用户浏览一个网页,服务器-&gt;发送一个网页给用户</w:t>
+      </w:r>
+    </w:p>
+    <w:p/>
+    <w:p>
+      <w:pPr>
+        <w:rPr>
+          <w:b/>
+        </w:rPr>
+      </w:pPr>
+      <w:r>
+        <w:rPr>
+          <w:rFonts w:hint="eastAsia"/>
+        </w:rPr>
+        <w:t>使用</w:t>
+      </w:r>
+      <w:r>
+        <w:rPr>
+          <w:b/>
+        </w:rPr>
+        <w:t>java.util.zip.GZIPOutputStream</w:t>
+      </w:r>
+      <w:r>
+        <w:rPr>
+          <w:rFonts w:hint="eastAsia"/>
+          <w:b/>
+        </w:rPr>
+        <w:t>类对网页进行压缩</w:t>
+      </w:r>
+    </w:p>
+    <w:p>
+      <w:pPr>
+        <w:rPr>
+          <w:rFonts w:hint="eastAsia"/>
+        </w:rPr>
+      </w:pPr>
+      <w:r>
+        <w:rPr>
+          <w:rFonts w:hint="eastAsia"/>
+        </w:rPr>
+        <w:t>定义:</w:t>
+      </w:r>
+    </w:p>
+    <w:p>
+      <w:r>
+        <w:t>java.lang.Object</w:t>
+      </w:r>
+    </w:p>
+    <w:p>
+      <w:r>
+        <w:t>java.io.</w:t>
+      </w:r>
+      <w:r>
+        <w:rPr>
+          <w:color w:val="FF0000"/>
+        </w:rPr>
+        <w:t>OutputStream</w:t>
+      </w:r>
+    </w:p>
+    <w:p>
+      <w:r>
+        <w:t>java.io.FilterOutputStream</w:t>
+      </w:r>
+    </w:p>
+    <w:p>
+      <w:r>
+        <w:t>java.util.zip.DeflaterOutputStream</w:t>
+      </w:r>
+    </w:p>
+    <w:p>
+      <w:pPr>
+        <w:rPr>
+          <w:rFonts w:hint="eastAsia"/>
+        </w:rPr>
+      </w:pPr>
+      <w:r>
+        <w:t>java.util.zip.</w:t>
+      </w:r>
+      <w:r>
+        <w:rPr>
+          <w:color w:val="FF0000"/>
+        </w:rPr>
+        <w:t>GZIPOutputStream</w:t>
+      </w:r>
+    </w:p>
+    <w:p/>
+    <w:p/>
+    <w:p>
+      <w:pPr>
+        <w:rPr>
+          <w:rFonts w:hint="eastAsia"/>
+        </w:rPr>
+      </w:pPr>
+      <w:r>
+        <w:rPr>
+          <w:rFonts w:hint="eastAsia"/>
+        </w:rPr>
+        <w:t>由于:</w:t>
+      </w:r>
+      <w:r>
+        <w:t>response.getWriter()</w:t>
+      </w:r>
+      <w:r>
+        <w:rPr>
+          <w:rFonts w:hint="eastAsia"/>
+        </w:rPr>
+        <w:t>返回的PrintWriter是不带缓冲区的,通过write是直接输出到网页上的,而不是到缓冲区中,所以使用过滤器无法过滤,我们需要改造</w:t>
+      </w:r>
+      <w:r>
+        <w:rPr>
+          <w:rFonts w:hint="eastAsia"/>
+        </w:rPr>
+        <w:t>response对象,让它能够返回一个带缓冲区的PrintWriter</w:t>
+      </w:r>
+    </w:p>
+    <w:p>
+      <w:r>
+        <w:t>PrinitWriter</w:t>
+      </w:r>
+    </w:p>
+    <w:p/>
+    <w:p/>
+    <w:p/>
+    <w:p/>
+    <w:p>
+      <w:pPr>
+        <w:rPr>
+          <w:rFonts w:hint="eastAsia"/>
+        </w:rPr>
+      </w:pPr>
+    </w:p>
+    <w:p>
+      <w:pPr>
+        <w:rPr>
+          <w:rFonts w:hint="eastAsia"/>
+        </w:rPr>
+      </w:pPr>
+      <w:r>
+        <w:rPr>
+          <w:rFonts w:hint="eastAsia"/>
+        </w:rPr>
+        <w:lastRenderedPageBreak/>
+        <w:t>Pr</w:t>
+      </w:r>
+      <w:r>
+        <w:t>intWriter</w:t>
+      </w:r>
+      <w:r>
+        <w:rPr>
+          <w:rFonts w:hint="eastAsia"/>
+        </w:rPr>
+        <w:t>的构造函数:</w:t>
       </w:r>
     </w:p>
     <w:p>
@@ -1044,30 +1659,27 @@
         <w:pStyle w:val="a3"/>
         <w:numPr>
           <w:ilvl w:val="0"/>
-          <w:numId w:val="4"/>
+          <w:numId w:val="7"/>
         </w:numPr>
         <w:ind w:firstLineChars="0"/>
       </w:pPr>
       <w:r>
-        <w:t xml:space="preserve">Login.jsp </w:t>
-      </w:r>
-      <w:r>
-        <w:rPr>
-          <w:rFonts w:hint="eastAsia"/>
-        </w:rPr>
-        <w:t>登陆，输入</w:t>
-      </w:r>
-      <w:r>
-        <w:t>”</w:t>
-      </w:r>
-      <w:r>
-        <w:rPr>
-          <w:rFonts w:hint="eastAsia"/>
-        </w:rPr>
-        <w:t>中文</w:t>
-      </w:r>
-      <w:r>
-        <w:t>”</w:t>
+        <w:t>PrintWriter(File file</w:t>
+      </w:r>
+      <w:r>
+        <w:rPr>
+          <w:rFonts w:hint="eastAsia"/>
+        </w:rPr>
+        <w:t>)</w:t>
+      </w:r>
+      <w:r>
+        <w:t xml:space="preserve"> </w:t>
+      </w:r>
+      <w:r>
+        <w:rPr>
+          <w:rFonts w:hint="eastAsia"/>
+        </w:rPr>
+        <w:t>没缓冲区</w:t>
       </w:r>
     </w:p>
     <w:p>
@@ -1075,15 +1687,24 @@
         <w:pStyle w:val="a3"/>
         <w:numPr>
           <w:ilvl w:val="0"/>
-          <w:numId w:val="4"/>
+          <w:numId w:val="7"/>
         </w:numPr>
         <w:ind w:firstLineChars="0"/>
-      </w:pPr>
-      <w:r>
-        <w:rPr>
-          <w:rFonts w:hint="eastAsia"/>
-        </w:rPr>
-        <w:t>LoginServlet.java 直接处理登陆请求</w:t>
+        <w:rPr>
+          <w:rFonts w:hint="eastAsia"/>
+        </w:rPr>
+      </w:pPr>
+      <w:r>
+        <w:t>PrintWriter(String fileName)</w:t>
+      </w:r>
+      <w:r>
+        <w:t xml:space="preserve"> </w:t>
+      </w:r>
+      <w:r>
+        <w:rPr>
+          <w:rFonts w:hint="eastAsia"/>
+        </w:rPr>
+        <w:t>没缓冲区</w:t>
       </w:r>
     </w:p>
     <w:p>
@@ -1091,49 +1712,21 @@
         <w:pStyle w:val="a3"/>
         <w:numPr>
           <w:ilvl w:val="0"/>
-          <w:numId w:val="4"/>
+          <w:numId w:val="7"/>
         </w:numPr>
         <w:ind w:firstLineChars="0"/>
       </w:pPr>
       <w:r>
-        <w:rPr>
-          <w:rFonts w:hint="eastAsia"/>
-        </w:rPr>
-        <w:lastRenderedPageBreak/>
-        <w:t>EncodingFilter.java 过滤器处理请求数据编码:GET/POST</w:t>
-      </w:r>
-    </w:p>
-    <w:p/>
-    <w:p>
-      <w:pPr>
-        <w:pStyle w:val="2"/>
-      </w:pPr>
-      <w:r>
-        <w:rPr>
-          <w:rFonts w:hint="eastAsia"/>
-        </w:rPr>
-        <w:t>4.2过滤无效数据</w:t>
-      </w:r>
-    </w:p>
-    <w:p>
-      <w:r>
-        <w:rPr>
-          <w:rFonts w:hint="eastAsia"/>
-        </w:rPr>
-        <w:t>模拟:论坛敏感词汇</w:t>
-      </w:r>
-    </w:p>
-    <w:p>
-      <w:pPr>
-        <w:rPr>
-          <w:rFonts w:hint="eastAsia"/>
-        </w:rPr>
-      </w:pPr>
-      <w:r>
-        <w:rPr>
-          <w:rFonts w:hint="eastAsia"/>
-        </w:rPr>
-        <w:t>实现思路:</w:t>
+        <w:t>PrintWriter(Writer out)</w:t>
+      </w:r>
+      <w:r>
+        <w:t xml:space="preserve"> </w:t>
+      </w:r>
+      <w:r>
+        <w:rPr>
+          <w:rFonts w:hint="eastAsia"/>
+        </w:rPr>
+        <w:t>有缓冲区,即out为缓冲区</w:t>
       </w:r>
     </w:p>
     <w:p>
@@ -1141,148 +1734,1478 @@
         <w:pStyle w:val="a3"/>
         <w:numPr>
           <w:ilvl w:val="0"/>
-          <w:numId w:val="5"/>
+          <w:numId w:val="7"/>
         </w:numPr>
         <w:ind w:firstLineChars="0"/>
       </w:pPr>
       <w:r>
-        <w:t xml:space="preserve">Dis.jsp </w:t>
-      </w:r>
-      <w:r>
-        <w:rPr>
-          <w:rFonts w:hint="eastAsia"/>
-        </w:rPr>
-        <w:t>讨论区界面</w:t>
-      </w:r>
-    </w:p>
-    <w:p>
-      <w:pPr>
-        <w:pStyle w:val="a3"/>
-        <w:numPr>
-          <w:ilvl w:val="0"/>
-          <w:numId w:val="5"/>
-        </w:numPr>
-        <w:ind w:firstLineChars="0"/>
-      </w:pPr>
-      <w:r>
-        <w:t xml:space="preserve">DisServlet.java </w:t>
-      </w:r>
-      <w:r>
-        <w:rPr>
-          <w:rFonts w:hint="eastAsia"/>
-        </w:rPr>
-        <w:t>处理提交</w:t>
-      </w:r>
-    </w:p>
-    <w:p>
-      <w:pPr>
-        <w:pStyle w:val="a3"/>
-        <w:ind w:left="360" w:firstLineChars="0"/>
-      </w:pPr>
-      <w:r>
-        <w:rPr>
-          <w:rFonts w:hint="eastAsia"/>
-        </w:rPr>
-        <w:t>--&gt;获取请求参数</w:t>
-      </w:r>
-    </w:p>
-    <w:p>
-      <w:pPr>
-        <w:pStyle w:val="a3"/>
-        <w:ind w:left="360" w:firstLineChars="0"/>
-        <w:rPr>
-          <w:rFonts w:hint="eastAsia"/>
-        </w:rPr>
-      </w:pPr>
-      <w:r>
-        <w:rPr>
-          <w:rFonts w:hint="eastAsia"/>
-        </w:rPr>
-        <w:t>--&gt;保存到request域</w:t>
-      </w:r>
-    </w:p>
-    <w:p>
-      <w:pPr>
-        <w:pStyle w:val="a3"/>
-        <w:ind w:left="360" w:firstLineChars="0"/>
-      </w:pPr>
-      <w:r>
-        <w:rPr>
-          <w:rFonts w:hint="eastAsia"/>
-        </w:rPr>
-        <w:t>--&gt;:跳转到dis.jsp(从request取数据)</w:t>
-      </w:r>
-    </w:p>
-    <w:p>
-      <w:r>
-        <w:rPr>
-          <w:rFonts w:hint="eastAsia"/>
-        </w:rPr>
-        <w:t xml:space="preserve">3 </w:t>
-      </w:r>
-      <w:r>
-        <w:t xml:space="preserve">  </w:t>
-      </w:r>
-      <w:r>
-        <w:rPr>
-          <w:rFonts w:hint="eastAsia"/>
-        </w:rPr>
-        <w:t>DataFilter.java 过滤器</w:t>
-      </w:r>
-    </w:p>
-    <w:p>
-      <w:r>
-        <w:rPr>
-          <w:rFonts w:hint="eastAsia"/>
-        </w:rPr>
-        <w:tab/>
-        <w:t>--&gt;编码</w:t>
-      </w:r>
-    </w:p>
-    <w:p>
-      <w:r>
-        <w:tab/>
-        <w:t>--&gt;</w:t>
-      </w:r>
-      <w:r>
-        <w:rPr>
-          <w:rFonts w:hint="eastAsia"/>
-        </w:rPr>
-        <w:t>无效数据处理</w:t>
-      </w:r>
-    </w:p>
-    <w:p>
-      <w:pPr>
-        <w:rPr>
-          <w:rFonts w:hint="eastAsia"/>
-        </w:rPr>
-      </w:pPr>
-      <w:r>
-        <w:tab/>
-      </w:r>
+        <w:t>PrintWriter(OutputStream out</w:t>
+      </w:r>
+      <w:r>
+        <w:rPr>
+          <w:rFonts w:hint="eastAsia"/>
+        </w:rPr>
+        <w:t>)</w:t>
+      </w:r>
+      <w:r>
+        <w:t xml:space="preserve"> </w:t>
+      </w:r>
+      <w:r>
+        <w:rPr>
+          <w:rFonts w:hint="eastAsia"/>
+        </w:rPr>
+        <w:t>有缓冲区,即out为缓冲区</w:t>
+      </w:r>
+    </w:p>
+    <w:p/>
+    <w:p/>
+    <w:p/>
+    <w:p>
+      <w:r>
+        <w:rPr>
+          <w:rFonts w:hint="eastAsia"/>
+        </w:rPr>
+        <w:t>Con</w:t>
+      </w:r>
+      <w:r>
+        <w:t>tentServlet.java</w:t>
+      </w:r>
+    </w:p>
+    <w:tbl>
+      <w:tblPr>
+        <w:tblStyle w:val="a4"/>
+        <w:tblW w:w="0" w:type="auto"/>
+        <w:tblLook w:val="04A0" w:firstRow="1" w:lastRow="0" w:firstColumn="1" w:lastColumn="0" w:noHBand="0" w:noVBand="1"/>
+      </w:tblPr>
+      <w:tblGrid>
+        <w:gridCol w:w="8296"/>
+      </w:tblGrid>
+      <w:tr>
+        <w:tc>
+          <w:tcPr>
+            <w:tcW w:w="8296" w:type="dxa"/>
+          </w:tcPr>
+          <w:p>
+            <w:r>
+              <w:t>package servlet;</w:t>
+            </w:r>
+          </w:p>
+          <w:p/>
+          <w:p>
+            <w:r>
+              <w:t>import javax.servlet.ServletException;</w:t>
+            </w:r>
+          </w:p>
+          <w:p>
+            <w:r>
+              <w:t>import javax.servlet.annotation.WebServlet;</w:t>
+            </w:r>
+          </w:p>
+          <w:p>
+            <w:r>
+              <w:t>import javax.servlet.http.HttpServlet;</w:t>
+            </w:r>
+          </w:p>
+          <w:p>
+            <w:r>
+              <w:t>import javax.servlet.http.HttpServletRequest;</w:t>
+            </w:r>
+          </w:p>
+          <w:p>
+            <w:r>
+              <w:t>import javax.servlet.http.HttpServletResponse;</w:t>
+            </w:r>
+          </w:p>
+          <w:p>
+            <w:r>
+              <w:t>import java.io.IOException;</w:t>
+            </w:r>
+          </w:p>
+          <w:p>
+            <w:r>
+              <w:t>@WebServlet(name = "ContentServlet")</w:t>
+            </w:r>
+          </w:p>
+          <w:p>
+            <w:r>
+              <w:t>public class ContentServlet extends HttpServlet {</w:t>
+            </w:r>
+          </w:p>
+          <w:p>
+            <w:r>
+              <w:t xml:space="preserve">    protected void doPost(HttpServletRequest request, HttpServletResponse response) throws ServletException, IOException {</w:t>
+            </w:r>
+          </w:p>
+          <w:p>
+            <w:r>
+              <w:t xml:space="preserve">        this.doGet(request, response);</w:t>
+            </w:r>
+          </w:p>
+          <w:p>
+            <w:r>
+              <w:t xml:space="preserve">    }</w:t>
+            </w:r>
+          </w:p>
+          <w:p/>
+          <w:p>
+            <w:r>
+              <w:t xml:space="preserve">    protected void doGet(HttpServletRequest request, HttpServletResponse response) throws ServletException, IOException {</w:t>
+            </w:r>
+          </w:p>
+          <w:p>
+            <w:r>
+              <w:t xml:space="preserve">        //准备内容</w:t>
+            </w:r>
+          </w:p>
+          <w:p>
+            <w:r>
+              <w:t xml:space="preserve">        StringBuffer sb = new StringBuffer();</w:t>
+            </w:r>
+          </w:p>
+          <w:p>
+            <w:r>
+              <w:t xml:space="preserve">        for(int i=1;i&lt;=3000;i++){</w:t>
+            </w:r>
+          </w:p>
+          <w:p>
+            <w:r>
+              <w:t xml:space="preserve">            sb.append("abcd");</w:t>
+            </w:r>
+          </w:p>
+          <w:p>
+            <w:r>
+              <w:t xml:space="preserve">        }</w:t>
+            </w:r>
+          </w:p>
+          <w:p>
+            <w:r>
+              <w:t xml:space="preserve">        response.getOutputStream().write(sb.toString().getBytes());</w:t>
+            </w:r>
+          </w:p>
+          <w:p>
+            <w:r>
+              <w:t xml:space="preserve">    }</w:t>
+            </w:r>
+          </w:p>
+          <w:p>
+            <w:pPr>
+              <w:rPr>
+                <w:rFonts w:hint="eastAsia"/>
+              </w:rPr>
+            </w:pPr>
+            <w:r>
+              <w:t>}</w:t>
+            </w:r>
+          </w:p>
+        </w:tc>
+      </w:tr>
+    </w:tbl>
+    <w:p/>
+    <w:p/>
+    <w:p>
+      <w:pPr>
+        <w:rPr>
+          <w:rFonts w:hint="eastAsia"/>
+        </w:rPr>
+      </w:pPr>
+      <w:r>
+        <w:rPr>
+          <w:rFonts w:hint="eastAsia"/>
+        </w:rPr>
+        <w:t>ContentGZIPFilter.java</w:t>
+      </w:r>
+    </w:p>
+    <w:tbl>
+      <w:tblPr>
+        <w:tblStyle w:val="a4"/>
+        <w:tblW w:w="0" w:type="auto"/>
+        <w:tblLook w:val="04A0" w:firstRow="1" w:lastRow="0" w:firstColumn="1" w:lastColumn="0" w:noHBand="0" w:noVBand="1"/>
+      </w:tblPr>
+      <w:tblGrid>
+        <w:gridCol w:w="8296"/>
+      </w:tblGrid>
+      <w:tr>
+        <w:tc>
+          <w:tcPr>
+            <w:tcW w:w="8296" w:type="dxa"/>
+          </w:tcPr>
+          <w:p>
+            <w:r>
+              <w:t>package filter;</w:t>
+            </w:r>
+          </w:p>
+          <w:p>
+            <w:r>
+              <w:t>import javax.servlet.*;</w:t>
+            </w:r>
+          </w:p>
+          <w:p>
+            <w:r>
+              <w:t>import javax.servlet.http.HttpServletResponse;</w:t>
+            </w:r>
+          </w:p>
+          <w:p>
+            <w:r>
+              <w:t>import javax.servlet.http.HttpServletResponseWrapper;</w:t>
+            </w:r>
+          </w:p>
+          <w:p>
+            <w:r>
+              <w:t>import java.io.ByteArrayOutputStream;</w:t>
+            </w:r>
+          </w:p>
+          <w:p>
+            <w:r>
+              <w:t>import java.io.CharArrayWriter;</w:t>
+            </w:r>
+          </w:p>
+          <w:p>
+            <w:r>
+              <w:t>import java.io.IOException;</w:t>
+            </w:r>
+          </w:p>
+          <w:p>
+            <w:r>
+              <w:lastRenderedPageBreak/>
+              <w:t>import java.io.PrintWriter;</w:t>
+            </w:r>
+          </w:p>
+          <w:p>
+            <w:r>
+              <w:t>import java.util.zip.GZIPOutputStream;</w:t>
+            </w:r>
+          </w:p>
+          <w:p/>
+          <w:p>
+            <w:r>
+              <w:t>public class ContentGZIPFilter implements Filter {</w:t>
+            </w:r>
+          </w:p>
+          <w:p>
+            <w:r>
+              <w:t xml:space="preserve">    @Override</w:t>
+            </w:r>
+          </w:p>
+          <w:p>
+            <w:r>
+              <w:t xml:space="preserve">    public void init(FilterConfig filterConfig) throws ServletException {</w:t>
+            </w:r>
+          </w:p>
+          <w:p>
+            <w:r>
+              <w:t xml:space="preserve">    }</w:t>
+            </w:r>
+          </w:p>
+          <w:p/>
+          <w:p>
+            <w:r>
+              <w:t xml:space="preserve">    @Override</w:t>
+            </w:r>
+          </w:p>
+          <w:p>
+            <w:r>
+              <w:t xml:space="preserve">    public void doFilter(ServletRequest servletRequest, ServletResponse servletResponse, FilterChain filterChain) throws IOException, ServletException {</w:t>
+            </w:r>
+          </w:p>
+          <w:p>
+            <w:r>
+              <w:t xml:space="preserve">        //1)过滤请求</w:t>
+            </w:r>
+          </w:p>
+          <w:p>
+            <w:r>
+              <w:t xml:space="preserve">        //创建一个装饰者类</w:t>
+            </w:r>
+          </w:p>
+          <w:p>
+            <w:r>
+              <w:t xml:space="preserve">        MyHttpResponse response = new MyHttpResponse((HttpServletResponse) servletResponse);</w:t>
+            </w:r>
+          </w:p>
+          <w:p>
+            <w:r>
+              <w:t xml:space="preserve">        //2)放行</w:t>
+            </w:r>
+          </w:p>
+          <w:p>
+            <w:r>
+              <w:t xml:space="preserve">        filterChain.doFilter(servletRequest,response);</w:t>
+            </w:r>
+          </w:p>
+          <w:p>
+            <w:r>
+              <w:t xml:space="preserve">        char[] content = response.getCharArray();</w:t>
+            </w:r>
+          </w:p>
+          <w:p/>
+          <w:p>
+            <w:r>
+              <w:t xml:space="preserve">        //gzip压缩</w:t>
+            </w:r>
+          </w:p>
+          <w:p>
+            <w:r>
+              <w:t xml:space="preserve">        ByteArrayOutputStream buf = new ByteArrayOutputStream();</w:t>
+            </w:r>
+          </w:p>
+          <w:p>
+            <w:r>
+              <w:t xml:space="preserve">        GZIPOutputStream gzip = new GZIPOutputStream(buf);</w:t>
+            </w:r>
+          </w:p>
+          <w:p>
+            <w:r>
+              <w:t xml:space="preserve">        gzip.write(new String(content).getBytes());</w:t>
+            </w:r>
+          </w:p>
+          <w:p>
+            <w:r>
+              <w:t xml:space="preserve">        gzip.finish();</w:t>
+            </w:r>
+          </w:p>
+          <w:p>
+            <w:r>
+              <w:t xml:space="preserve">        byte[] result = buf.toByteArray();</w:t>
+            </w:r>
+          </w:p>
+          <w:p/>
+          <w:p>
+            <w:r>
+              <w:t xml:space="preserve">        //设置头部</w:t>
+            </w:r>
+          </w:p>
+          <w:p>
+            <w:r>
+              <w:t xml:space="preserve">        response.setHeader("content-encoding","gzip");</w:t>
+            </w:r>
+          </w:p>
+          <w:p/>
+          <w:p>
+            <w:r>
+              <w:t xml:space="preserve">        //输出到浏览器</w:t>
+            </w:r>
+          </w:p>
+          <w:p>
+            <w:r>
+              <w:t xml:space="preserve">        //response.getWriter();这个方法被重写了肯定无法输出到浏览器</w:t>
+            </w:r>
+          </w:p>
+          <w:p>
+            <w:r>
+              <w:t xml:space="preserve">        response.getOutputStream().write(result);</w:t>
+            </w:r>
+          </w:p>
+          <w:p>
+            <w:r>
+              <w:t xml:space="preserve">    }</w:t>
+            </w:r>
+          </w:p>
+          <w:p>
+            <w:r>
+              <w:t xml:space="preserve">    @Override</w:t>
+            </w:r>
+          </w:p>
+          <w:p>
+            <w:r>
+              <w:t xml:space="preserve">    public void destroy() {</w:t>
+            </w:r>
+          </w:p>
+          <w:p>
+            <w:r>
+              <w:t xml:space="preserve">    }</w:t>
+            </w:r>
+          </w:p>
+          <w:p>
+            <w:r>
+              <w:t>}</w:t>
+            </w:r>
+          </w:p>
+          <w:p/>
+          <w:p/>
+          <w:p/>
+          <w:p>
+            <w:r>
+              <w:t>class MyHttpResponse extends HttpServletResponseWrapper{</w:t>
+            </w:r>
+          </w:p>
+          <w:p>
+            <w:r>
+              <w:t xml:space="preserve">    private HttpServletResponse response;</w:t>
+            </w:r>
+          </w:p>
+          <w:p>
+            <w:r>
+              <w:t xml:space="preserve">    private CharArrayWriter charArrayWriter = new CharArrayWriter();</w:t>
+            </w:r>
+          </w:p>
+          <w:p>
+            <w:r>
+              <w:t xml:space="preserve">    public MyHttpResponse(HttpServletResponse response) {</w:t>
+            </w:r>
+          </w:p>
+          <w:p>
+            <w:r>
+              <w:lastRenderedPageBreak/>
+              <w:t xml:space="preserve">        super(response);</w:t>
+            </w:r>
+          </w:p>
+          <w:p>
+            <w:r>
+              <w:t xml:space="preserve">        this.response = response;</w:t>
+            </w:r>
+          </w:p>
+          <w:p>
+            <w:r>
+              <w:t xml:space="preserve">    }</w:t>
+            </w:r>
+          </w:p>
+          <w:p>
+            <w:r>
+              <w:t xml:space="preserve">    /**</w:t>
+            </w:r>
+          </w:p>
+          <w:p>
+            <w:r>
+              <w:t xml:space="preserve">     * 重写getWriter()方法,让其返回带有缓冲区的PrintWriter</w:t>
+            </w:r>
+          </w:p>
+          <w:p>
+            <w:r>
+              <w:t xml:space="preserve">     */</w:t>
+            </w:r>
+          </w:p>
+          <w:p>
+            <w:r>
+              <w:t xml:space="preserve">    @Override</w:t>
+            </w:r>
+          </w:p>
+          <w:p>
+            <w:r>
+              <w:t xml:space="preserve">    public PrintWriter getWriter() throws IOException {</w:t>
+            </w:r>
+          </w:p>
+          <w:p>
+            <w:r>
+              <w:t xml:space="preserve">        /**</w:t>
+            </w:r>
+          </w:p>
+          <w:p>
+            <w:r>
+              <w:t xml:space="preserve">         * 此时返回的是一个带有缓冲区的PrintWriter调用了write()方法,</w:t>
+            </w:r>
+          </w:p>
+          <w:p>
+            <w:r>
+              <w:t xml:space="preserve">         * 则数据会被写charArrayWriter</w:t>
+            </w:r>
+          </w:p>
+          <w:p>
+            <w:r>
+              <w:t xml:space="preserve">         */</w:t>
+            </w:r>
+          </w:p>
+          <w:p>
+            <w:r>
+              <w:t xml:space="preserve">        return new PrintWriter(this.charArrayWriter);</w:t>
+            </w:r>
+          </w:p>
+          <w:p>
+            <w:r>
+              <w:t xml:space="preserve">    }</w:t>
+            </w:r>
+          </w:p>
+          <w:p>
+            <w:r>
+              <w:t xml:space="preserve">    public char[] getCharArray(){</w:t>
+            </w:r>
+          </w:p>
+          <w:p>
+            <w:r>
+              <w:t xml:space="preserve">        return this.charArrayWriter.toCharArray();</w:t>
+            </w:r>
+          </w:p>
+          <w:p>
+            <w:r>
+              <w:t xml:space="preserve">    }</w:t>
+            </w:r>
+          </w:p>
+          <w:p>
+            <w:pPr>
+              <w:rPr>
+                <w:rFonts w:hint="eastAsia"/>
+              </w:rPr>
+            </w:pPr>
+            <w:r>
+              <w:t>}</w:t>
+            </w:r>
+          </w:p>
+        </w:tc>
+      </w:tr>
+    </w:tbl>
+    <w:p/>
+    <w:p/>
+    <w:p>
+      <w:pPr>
+        <w:pStyle w:val="2"/>
+      </w:pPr>
+      <w:r>
+        <w:rPr>
+          <w:rFonts w:hint="eastAsia"/>
+        </w:rPr>
+        <w:t>4.3登陆权限</w:t>
+      </w:r>
+    </w:p>
+    <w:p>
+      <w:r>
+        <w:rPr>
+          <w:rFonts w:hint="eastAsia"/>
+        </w:rPr>
+        <w:t>访问某个网页之前,通过过滤器进行权限的判断</w:t>
+      </w:r>
+    </w:p>
+    <w:p>
+      <w:pPr>
+        <w:rPr>
+          <w:rFonts w:hint="eastAsia"/>
+        </w:rPr>
+      </w:pPr>
+      <w:r>
+        <w:rPr>
+          <w:rFonts w:hint="eastAsia"/>
+        </w:rPr>
+        <w:t>比如你要访问某个需要登陆的index.</w:t>
+      </w:r>
+      <w:r>
+        <w:t>jsp</w:t>
+      </w:r>
+      <w:r>
+        <w:rPr>
+          <w:rFonts w:hint="eastAsia"/>
+        </w:rPr>
+        <w:t>时,如果不用过滤器,那么就需要在index.jsp中判断是否登陆了,例如下面的代码:</w:t>
+      </w:r>
+    </w:p>
+    <w:p>
+      <w:pPr>
+        <w:rPr>
+          <w:highlight w:val="green"/>
+        </w:rPr>
+      </w:pPr>
+      <w:r>
+        <w:rPr>
+          <w:highlight w:val="green"/>
+        </w:rPr>
+        <w:t>&lt;c:if test="${empty sessionScope.user}"&gt;</w:t>
+      </w:r>
+    </w:p>
+    <w:p>
+      <w:pPr>
+        <w:rPr>
+          <w:highlight w:val="green"/>
+        </w:rPr>
+      </w:pPr>
+      <w:r>
+        <w:rPr>
+          <w:highlight w:val="green"/>
+        </w:rPr>
+        <w:t xml:space="preserve">    &lt;c:redirect url="/login.jsp"&gt;&lt;/c:redirect&gt;</w:t>
+      </w:r>
+    </w:p>
+    <w:p>
+      <w:pPr>
+        <w:rPr>
+          <w:rFonts w:hint="eastAsia"/>
+        </w:rPr>
+      </w:pPr>
+      <w:r>
+        <w:rPr>
+          <w:highlight w:val="green"/>
+        </w:rPr>
+        <w:t>&lt;/c:if&gt;</w:t>
+      </w:r>
+    </w:p>
+    <w:p/>
+    <w:p/>
+    <w:p>
+      <w:r>
+        <w:rPr>
+          <w:rFonts w:hint="eastAsia"/>
+        </w:rPr>
+        <w:t>如果有很多类似index.jsp的页面都需要这种登录的权限,那么每个页面都这一行这样的代码</w:t>
+      </w:r>
+      <w:r>
+        <w:t>,</w:t>
+      </w:r>
+      <w:r>
+        <w:rPr>
+          <w:rFonts w:hint="eastAsia"/>
+        </w:rPr>
+        <w:t>这样太繁琐了,所以要使用过滤器,在登陆之前进行拦截</w:t>
+      </w:r>
+      <w:r>
+        <w:rPr>
+          <w:rFonts w:hint="eastAsia"/>
+        </w:rPr>
+        <w:t>,判断是否登陆了.</w:t>
+      </w:r>
+    </w:p>
+    <w:p/>
+    <w:p/>
+    <w:p>
+      <w:r>
+        <w:rPr>
+          <w:rFonts w:hint="eastAsia"/>
+        </w:rPr>
+        <w:t>log</w:t>
+      </w:r>
+      <w:r>
+        <w:t>in.jsp:</w:t>
+      </w:r>
+    </w:p>
+    <w:tbl>
+      <w:tblPr>
+        <w:tblStyle w:val="a4"/>
+        <w:tblW w:w="0" w:type="auto"/>
+        <w:tblLook w:val="04A0" w:firstRow="1" w:lastRow="0" w:firstColumn="1" w:lastColumn="0" w:noHBand="0" w:noVBand="1"/>
+      </w:tblPr>
+      <w:tblGrid>
+        <w:gridCol w:w="8296"/>
+      </w:tblGrid>
+      <w:tr>
+        <w:tc>
+          <w:tcPr>
+            <w:tcW w:w="8296" w:type="dxa"/>
+          </w:tcPr>
+          <w:p>
+            <w:r>
+              <w:t>&lt;%@ page contentType="text/html;charset=UTF-8" language="java" %&gt;</w:t>
+            </w:r>
+          </w:p>
+          <w:p>
+            <w:r>
+              <w:t>&lt;html&gt;</w:t>
+            </w:r>
+          </w:p>
+          <w:p>
+            <w:r>
+              <w:t>&lt;head&gt;</w:t>
+            </w:r>
+          </w:p>
+          <w:p>
+            <w:r>
+              <w:t xml:space="preserve">    &lt;title&gt;登陆界面&lt;/title&gt;</w:t>
+            </w:r>
+          </w:p>
+          <w:p>
+            <w:r>
+              <w:t>&lt;/head&gt;</w:t>
+            </w:r>
+          </w:p>
+          <w:p>
+            <w:r>
+              <w:t>&lt;body&gt;</w:t>
+            </w:r>
+          </w:p>
+          <w:p>
+            <w:r>
+              <w:t>&lt;font color="red"&gt;${msg}&lt;/font&gt;</w:t>
+            </w:r>
+          </w:p>
+          <w:p>
+            <w:r>
+              <w:lastRenderedPageBreak/>
+              <w:t>&lt;form action="${pageContext.request.contextPath}/login" method="post"&gt;</w:t>
+            </w:r>
+          </w:p>
+          <w:p>
+            <w:r>
+              <w:t xml:space="preserve">    用户名:&lt;input type="text" name="userName"&gt;&lt;br&gt;</w:t>
+            </w:r>
+          </w:p>
+          <w:p>
+            <w:r>
+              <w:t xml:space="preserve">    密码:&lt;input type="password" name="userPwd"&gt;&lt;br&gt;</w:t>
+            </w:r>
+          </w:p>
+          <w:p>
+            <w:r>
+              <w:t xml:space="preserve">    &lt;input type="submit" value="登陆"&gt;</w:t>
+            </w:r>
+          </w:p>
+          <w:p>
+            <w:r>
+              <w:t>&lt;/form&gt;</w:t>
+            </w:r>
+          </w:p>
+          <w:p>
+            <w:r>
+              <w:t>&lt;/body&gt;</w:t>
+            </w:r>
+          </w:p>
+          <w:p>
+            <w:pPr>
+              <w:rPr>
+                <w:rFonts w:hint="eastAsia"/>
+              </w:rPr>
+            </w:pPr>
+            <w:r>
+              <w:t>&lt;/html&gt;</w:t>
+            </w:r>
+          </w:p>
+        </w:tc>
+      </w:tr>
+    </w:tbl>
+    <w:p/>
+    <w:p/>
+    <w:p>
+      <w:pPr>
+        <w:rPr>
+          <w:rFonts w:hint="eastAsia"/>
+        </w:rPr>
+      </w:pPr>
+      <w:r>
+        <w:rPr>
+          <w:rFonts w:hint="eastAsia"/>
+        </w:rPr>
+        <w:t>LoginServlet.java:</w:t>
+      </w:r>
+    </w:p>
+    <w:tbl>
+      <w:tblPr>
+        <w:tblStyle w:val="a4"/>
+        <w:tblW w:w="0" w:type="auto"/>
+        <w:tblLook w:val="04A0" w:firstRow="1" w:lastRow="0" w:firstColumn="1" w:lastColumn="0" w:noHBand="0" w:noVBand="1"/>
+      </w:tblPr>
+      <w:tblGrid>
+        <w:gridCol w:w="8296"/>
+      </w:tblGrid>
+      <w:tr>
+        <w:tc>
+          <w:tcPr>
+            <w:tcW w:w="8296" w:type="dxa"/>
+          </w:tcPr>
+          <w:p>
+            <w:r>
+              <w:t>import javax.servlet.ServletException;</w:t>
+            </w:r>
+          </w:p>
+          <w:p>
+            <w:r>
+              <w:t>import javax.servlet.annotation.WebServlet;</w:t>
+            </w:r>
+          </w:p>
+          <w:p>
+            <w:r>
+              <w:t>import javax.servlet.http.HttpServlet;</w:t>
+            </w:r>
+          </w:p>
+          <w:p>
+            <w:r>
+              <w:t>import javax.servlet.http.HttpServletRequest;</w:t>
+            </w:r>
+          </w:p>
+          <w:p>
+            <w:r>
+              <w:t>import javax.servlet.http.HttpServletResponse;</w:t>
+            </w:r>
+          </w:p>
+          <w:p>
+            <w:r>
+              <w:t>import javax.servlet.http.HttpSession;</w:t>
+            </w:r>
+          </w:p>
+          <w:p>
+            <w:r>
+              <w:t>import java.io.IOException;</w:t>
+            </w:r>
+          </w:p>
+          <w:p/>
+          <w:p>
+            <w:r>
+              <w:t>@WebServlet(name = "LoginServlet")</w:t>
+            </w:r>
+          </w:p>
+          <w:p>
+            <w:r>
+              <w:t>public class LoginServlet extends HttpServlet {</w:t>
+            </w:r>
+          </w:p>
+          <w:p>
+            <w:r>
+              <w:t xml:space="preserve">    protected void doPost(HttpServletRequest request, HttpServletResponse response) throws ServletException, IOException {</w:t>
+            </w:r>
+          </w:p>
+          <w:p>
+            <w:r>
+              <w:t xml:space="preserve">        this.doGet(request, response);</w:t>
+            </w:r>
+          </w:p>
+          <w:p/>
+          <w:p>
+            <w:r>
+              <w:t xml:space="preserve">    }</w:t>
+            </w:r>
+          </w:p>
+          <w:p/>
+          <w:p>
+            <w:r>
+              <w:t xml:space="preserve">    protected void doGet(HttpServletRequest request, HttpServletResponse response) throws ServletException, IOException {</w:t>
+            </w:r>
+          </w:p>
+          <w:p>
+            <w:r>
+              <w:t xml:space="preserve">        //接受参数</w:t>
+            </w:r>
+          </w:p>
+          <w:p>
+            <w:r>
+              <w:t xml:space="preserve">        String userName = request.getParameter("userName");</w:t>
+            </w:r>
+          </w:p>
+          <w:p>
+            <w:r>
+              <w:t xml:space="preserve">        String userPwd = request.getParameter("userPwd");</w:t>
+            </w:r>
+          </w:p>
+          <w:p>
+            <w:r>
+              <w:t xml:space="preserve">        //判断登陆</w:t>
+            </w:r>
+          </w:p>
+          <w:p>
+            <w:r>
+              <w:t xml:space="preserve">        if("eric".equals(userName)&amp;&amp;"123456".equals(userPwd)){</w:t>
+            </w:r>
+          </w:p>
+          <w:p>
+            <w:r>
+              <w:t xml:space="preserve">            //登陆成功</w:t>
+            </w:r>
+          </w:p>
+          <w:p>
+            <w:r>
+              <w:t xml:space="preserve">            //把用户数据存到session域名对象中</w:t>
+            </w:r>
+          </w:p>
+          <w:p>
+            <w:r>
+              <w:t xml:space="preserve">            //true表示有session则返回,没有则创建并返回一个session</w:t>
+            </w:r>
+          </w:p>
+          <w:p>
+            <w:r>
+              <w:t xml:space="preserve">            HttpSession session = request.getSession(true);</w:t>
+            </w:r>
+          </w:p>
+          <w:p>
+            <w:r>
+              <w:t xml:space="preserve">            session.setAttribute("user",userName);</w:t>
+            </w:r>
+          </w:p>
+          <w:p>
+            <w:r>
+              <w:t xml:space="preserve">            //跳转到用户的主页</w:t>
+            </w:r>
+          </w:p>
+          <w:p>
+            <w:r>
+              <w:t xml:space="preserve">            response.sendRedirect(request.getContextPath() + "/index.jsp");</w:t>
+            </w:r>
+          </w:p>
+          <w:p/>
+          <w:p>
+            <w:r>
+              <w:t xml:space="preserve">        }else {</w:t>
+            </w:r>
+          </w:p>
+          <w:p>
+            <w:r>
+              <w:t xml:space="preserve">            //登陆失败</w:t>
+            </w:r>
+          </w:p>
+          <w:p>
+            <w:r>
+              <w:t xml:space="preserve">            request.setAttribute("msg","用户名或者密码错误");</w:t>
+            </w:r>
+          </w:p>
+          <w:p>
+            <w:r>
+              <w:lastRenderedPageBreak/>
+              <w:t xml:space="preserve">            request.getRequestDispatcher("/login.jsp").forward(request,response);</w:t>
+            </w:r>
+          </w:p>
+          <w:p>
+            <w:r>
+              <w:t xml:space="preserve">        }</w:t>
+            </w:r>
+          </w:p>
+          <w:p/>
+          <w:p>
+            <w:r>
+              <w:t xml:space="preserve">    }</w:t>
+            </w:r>
+          </w:p>
+          <w:p>
+            <w:pPr>
+              <w:rPr>
+                <w:rFonts w:hint="eastAsia"/>
+              </w:rPr>
+            </w:pPr>
+            <w:r>
+              <w:t>}</w:t>
+            </w:r>
+          </w:p>
+        </w:tc>
+      </w:tr>
+    </w:tbl>
+    <w:p/>
+    <w:p/>
+    <w:p/>
+    <w:p/>
+    <w:p>
+      <w:pPr>
+        <w:rPr>
+          <w:rFonts w:hint="eastAsia"/>
+        </w:rPr>
+      </w:pPr>
+      <w:r>
+        <w:rPr>
+          <w:rFonts w:hint="eastAsia"/>
+        </w:rPr>
+        <w:t>SecurityFilter.java:</w:t>
+      </w:r>
+    </w:p>
+    <w:tbl>
+      <w:tblPr>
+        <w:tblStyle w:val="a4"/>
+        <w:tblW w:w="0" w:type="auto"/>
+        <w:tblLook w:val="04A0" w:firstRow="1" w:lastRow="0" w:firstColumn="1" w:lastColumn="0" w:noHBand="0" w:noVBand="1"/>
+      </w:tblPr>
+      <w:tblGrid>
+        <w:gridCol w:w="8296"/>
+      </w:tblGrid>
+      <w:tr>
+        <w:tc>
+          <w:tcPr>
+            <w:tcW w:w="8296" w:type="dxa"/>
+          </w:tcPr>
+          <w:p>
+            <w:pPr>
+              <w:tabs>
+                <w:tab w:val="left" w:pos="840"/>
+              </w:tabs>
+            </w:pPr>
+            <w:r>
+              <w:tab/>
+            </w:r>
+            <w:r>
+              <w:t>package filter;</w:t>
+            </w:r>
+          </w:p>
+          <w:p>
+            <w:pPr>
+              <w:tabs>
+                <w:tab w:val="left" w:pos="840"/>
+              </w:tabs>
+            </w:pPr>
+          </w:p>
+          <w:p>
+            <w:pPr>
+              <w:tabs>
+                <w:tab w:val="left" w:pos="840"/>
+              </w:tabs>
+            </w:pPr>
+          </w:p>
+          <w:p>
+            <w:pPr>
+              <w:tabs>
+                <w:tab w:val="left" w:pos="840"/>
+              </w:tabs>
+            </w:pPr>
+            <w:r>
+              <w:t>import javax.servlet.*;</w:t>
+            </w:r>
+          </w:p>
+          <w:p>
+            <w:pPr>
+              <w:tabs>
+                <w:tab w:val="left" w:pos="840"/>
+              </w:tabs>
+            </w:pPr>
+            <w:r>
+              <w:t>import javax.servlet.http.HttpServletRequest;</w:t>
+            </w:r>
+          </w:p>
+          <w:p>
+            <w:pPr>
+              <w:tabs>
+                <w:tab w:val="left" w:pos="840"/>
+              </w:tabs>
+            </w:pPr>
+            <w:r>
+              <w:t>import javax.servlet.http.HttpServletResponse;</w:t>
+            </w:r>
+          </w:p>
+          <w:p>
+            <w:pPr>
+              <w:tabs>
+                <w:tab w:val="left" w:pos="840"/>
+              </w:tabs>
+            </w:pPr>
+            <w:r>
+              <w:t>import javax.servlet.http.HttpSession;</w:t>
+            </w:r>
+          </w:p>
+          <w:p>
+            <w:pPr>
+              <w:tabs>
+                <w:tab w:val="left" w:pos="840"/>
+              </w:tabs>
+            </w:pPr>
+            <w:r>
+              <w:t>import java.io.IOException;</w:t>
+            </w:r>
+          </w:p>
+          <w:p>
+            <w:pPr>
+              <w:tabs>
+                <w:tab w:val="left" w:pos="840"/>
+              </w:tabs>
+            </w:pPr>
+          </w:p>
+          <w:p>
+            <w:pPr>
+              <w:tabs>
+                <w:tab w:val="left" w:pos="840"/>
+              </w:tabs>
+            </w:pPr>
+            <w:r>
+              <w:t>public class SecurityFilter implements Filter{</w:t>
+            </w:r>
+          </w:p>
+          <w:p>
+            <w:pPr>
+              <w:tabs>
+                <w:tab w:val="left" w:pos="840"/>
+              </w:tabs>
+            </w:pPr>
+            <w:r>
+              <w:t xml:space="preserve">    @Override</w:t>
+            </w:r>
+          </w:p>
+          <w:p>
+            <w:pPr>
+              <w:tabs>
+                <w:tab w:val="left" w:pos="840"/>
+              </w:tabs>
+            </w:pPr>
+            <w:r>
+              <w:t xml:space="preserve">    public void init(FilterConfig filterConfig) throws ServletException {</w:t>
+            </w:r>
+          </w:p>
+          <w:p>
+            <w:pPr>
+              <w:tabs>
+                <w:tab w:val="left" w:pos="840"/>
+              </w:tabs>
+            </w:pPr>
+          </w:p>
+          <w:p>
+            <w:pPr>
+              <w:tabs>
+                <w:tab w:val="left" w:pos="840"/>
+              </w:tabs>
+            </w:pPr>
+            <w:r>
+              <w:t xml:space="preserve">    }</w:t>
+            </w:r>
+          </w:p>
+          <w:p>
+            <w:pPr>
+              <w:tabs>
+                <w:tab w:val="left" w:pos="840"/>
+              </w:tabs>
+            </w:pPr>
+          </w:p>
+          <w:p>
+            <w:pPr>
+              <w:tabs>
+                <w:tab w:val="left" w:pos="840"/>
+              </w:tabs>
+            </w:pPr>
+            <w:r>
+              <w:t xml:space="preserve">    @Override</w:t>
+            </w:r>
+          </w:p>
+          <w:p>
+            <w:pPr>
+              <w:tabs>
+                <w:tab w:val="left" w:pos="840"/>
+              </w:tabs>
+            </w:pPr>
+            <w:r>
+              <w:t xml:space="preserve">    public void doFilter(ServletRequest servletRequest, ServletResponse servletResponse, FilterChain filterChain) throws IOException, ServletException {</w:t>
+            </w:r>
+          </w:p>
+          <w:p>
+            <w:pPr>
+              <w:tabs>
+                <w:tab w:val="left" w:pos="840"/>
+              </w:tabs>
+            </w:pPr>
+            <w:r>
+              <w:t xml:space="preserve">        //是否登陆判断逻辑</w:t>
+            </w:r>
+          </w:p>
+          <w:p>
+            <w:pPr>
+              <w:tabs>
+                <w:tab w:val="left" w:pos="840"/>
+              </w:tabs>
+            </w:pPr>
+            <w:r>
+              <w:t xml:space="preserve">        //先判断有无session对象存在</w:t>
+            </w:r>
+          </w:p>
+          <w:p>
+            <w:pPr>
+              <w:tabs>
+                <w:tab w:val="left" w:pos="840"/>
+              </w:tabs>
+            </w:pPr>
+            <w:r>
+              <w:t xml:space="preserve">        HttpServletRequest request = (HttpServletRequest)servletRequest;</w:t>
+            </w:r>
+          </w:p>
+          <w:p>
+            <w:pPr>
+              <w:tabs>
+                <w:tab w:val="left" w:pos="840"/>
+              </w:tabs>
+            </w:pPr>
+            <w:r>
+              <w:t xml:space="preserve">        HttpServletResponse response = (HttpServletResponse) servletResponse;</w:t>
+            </w:r>
+          </w:p>
+          <w:p>
+            <w:pPr>
+              <w:tabs>
+                <w:tab w:val="left" w:pos="840"/>
+              </w:tabs>
+            </w:pPr>
+            <w:r>
+              <w:t xml:space="preserve">        HttpSession session = request.getSession(false);</w:t>
+            </w:r>
+          </w:p>
+          <w:p>
+            <w:pPr>
+              <w:tabs>
+                <w:tab w:val="left" w:pos="840"/>
+              </w:tabs>
+            </w:pPr>
+            <w:r>
+              <w:t xml:space="preserve">        if(session == null){</w:t>
+            </w:r>
+          </w:p>
+          <w:p>
+            <w:pPr>
+              <w:tabs>
+                <w:tab w:val="left" w:pos="840"/>
+              </w:tabs>
+            </w:pPr>
+            <w:r>
+              <w:t xml:space="preserve">            //没有登陆成功</w:t>
+            </w:r>
+          </w:p>
+          <w:p>
+            <w:pPr>
+              <w:tabs>
+                <w:tab w:val="left" w:pos="840"/>
+              </w:tabs>
+            </w:pPr>
+            <w:r>
+              <w:t xml:space="preserve">            response.sendRedirect(request.getContextPath()+"/noAuth.html");</w:t>
+            </w:r>
+          </w:p>
+          <w:p>
+            <w:pPr>
+              <w:tabs>
+                <w:tab w:val="left" w:pos="840"/>
+              </w:tabs>
+            </w:pPr>
+            <w:r>
+              <w:t xml:space="preserve">            return;</w:t>
+            </w:r>
+          </w:p>
+          <w:p>
+            <w:pPr>
+              <w:tabs>
+                <w:tab w:val="left" w:pos="840"/>
+              </w:tabs>
+            </w:pPr>
+            <w:r>
+              <w:t xml:space="preserve">        }else{</w:t>
+            </w:r>
+          </w:p>
+          <w:p>
+            <w:pPr>
+              <w:tabs>
+                <w:tab w:val="left" w:pos="840"/>
+              </w:tabs>
+            </w:pPr>
+            <w:r>
+              <w:t xml:space="preserve">            String user = (String)session.getAttribute("user");</w:t>
+            </w:r>
+          </w:p>
+          <w:p>
+            <w:pPr>
+              <w:tabs>
+                <w:tab w:val="left" w:pos="840"/>
+              </w:tabs>
+            </w:pPr>
+            <w:r>
+              <w:t xml:space="preserve">            if(user==null){</w:t>
+            </w:r>
+          </w:p>
+          <w:p>
+            <w:pPr>
+              <w:tabs>
+                <w:tab w:val="left" w:pos="840"/>
+              </w:tabs>
+            </w:pPr>
+            <w:r>
+              <w:t xml:space="preserve">                //没有登陆成功</w:t>
+            </w:r>
+          </w:p>
+          <w:p>
+            <w:pPr>
+              <w:tabs>
+                <w:tab w:val="left" w:pos="840"/>
+              </w:tabs>
+            </w:pPr>
+            <w:r>
+              <w:t xml:space="preserve">                response.sendRedirect(request.getContextPath()+"/noAuth.html");</w:t>
+            </w:r>
+          </w:p>
+          <w:p>
+            <w:pPr>
+              <w:tabs>
+                <w:tab w:val="left" w:pos="840"/>
+              </w:tabs>
+            </w:pPr>
+            <w:r>
+              <w:t xml:space="preserve">                return;</w:t>
+            </w:r>
+          </w:p>
+          <w:p>
+            <w:pPr>
+              <w:tabs>
+                <w:tab w:val="left" w:pos="840"/>
+              </w:tabs>
+            </w:pPr>
+            <w:r>
+              <w:t xml:space="preserve">            }</w:t>
+            </w:r>
+          </w:p>
+          <w:p>
+            <w:pPr>
+              <w:tabs>
+                <w:tab w:val="left" w:pos="840"/>
+              </w:tabs>
+            </w:pPr>
+            <w:r>
+              <w:lastRenderedPageBreak/>
+              <w:t xml:space="preserve">        }</w:t>
+            </w:r>
+          </w:p>
+          <w:p>
+            <w:pPr>
+              <w:tabs>
+                <w:tab w:val="left" w:pos="840"/>
+              </w:tabs>
+            </w:pPr>
+            <w:r>
+              <w:t xml:space="preserve">        //如果登陆成功,则方行</w:t>
+            </w:r>
+          </w:p>
+          <w:p>
+            <w:pPr>
+              <w:tabs>
+                <w:tab w:val="left" w:pos="840"/>
+              </w:tabs>
+            </w:pPr>
+            <w:r>
+              <w:t xml:space="preserve">        filterChain.doFilter(servletRequest, servletResponse);</w:t>
+            </w:r>
+          </w:p>
+          <w:p>
+            <w:pPr>
+              <w:tabs>
+                <w:tab w:val="left" w:pos="840"/>
+              </w:tabs>
+            </w:pPr>
+            <w:r>
+              <w:t xml:space="preserve">    }</w:t>
+            </w:r>
+          </w:p>
+          <w:p>
+            <w:pPr>
+              <w:tabs>
+                <w:tab w:val="left" w:pos="840"/>
+              </w:tabs>
+            </w:pPr>
+          </w:p>
+          <w:p>
+            <w:pPr>
+              <w:tabs>
+                <w:tab w:val="left" w:pos="840"/>
+              </w:tabs>
+            </w:pPr>
+            <w:r>
+              <w:t xml:space="preserve">    @Override</w:t>
+            </w:r>
+          </w:p>
+          <w:p>
+            <w:pPr>
+              <w:tabs>
+                <w:tab w:val="left" w:pos="840"/>
+              </w:tabs>
+            </w:pPr>
+            <w:r>
+              <w:t xml:space="preserve">    public void destroy() {</w:t>
+            </w:r>
+          </w:p>
+          <w:p>
+            <w:pPr>
+              <w:tabs>
+                <w:tab w:val="left" w:pos="840"/>
+              </w:tabs>
+            </w:pPr>
+          </w:p>
+          <w:p>
+            <w:pPr>
+              <w:tabs>
+                <w:tab w:val="left" w:pos="840"/>
+              </w:tabs>
+            </w:pPr>
+            <w:r>
+              <w:t xml:space="preserve">    }</w:t>
+            </w:r>
+          </w:p>
+          <w:p>
+            <w:pPr>
+              <w:tabs>
+                <w:tab w:val="left" w:pos="840"/>
+              </w:tabs>
+              <w:rPr>
+                <w:rFonts w:hint="eastAsia"/>
+              </w:rPr>
+            </w:pPr>
+            <w:r>
+              <w:t>}</w:t>
+            </w:r>
+          </w:p>
+        </w:tc>
+      </w:tr>
+    </w:tbl>
+    <w:p/>
+    <w:p/>
+    <w:p>
+      <w:pPr>
+        <w:rPr>
+          <w:rFonts w:hint="eastAsia"/>
+        </w:rPr>
+      </w:pPr>
+      <w:r>
+        <w:rPr>
+          <w:rFonts w:hint="eastAsia"/>
+        </w:rPr>
+        <w:t>noAuth.html</w:t>
+      </w:r>
+    </w:p>
+    <w:tbl>
+      <w:tblPr>
+        <w:tblStyle w:val="a4"/>
+        <w:tblW w:w="0" w:type="auto"/>
+        <w:tblLook w:val="04A0" w:firstRow="1" w:lastRow="0" w:firstColumn="1" w:lastColumn="0" w:noHBand="0" w:noVBand="1"/>
+      </w:tblPr>
+      <w:tblGrid>
+        <w:gridCol w:w="8296"/>
+      </w:tblGrid>
+      <w:tr>
+        <w:tc>
+          <w:tcPr>
+            <w:tcW w:w="8296" w:type="dxa"/>
+          </w:tcPr>
+          <w:p>
+            <w:r>
+              <w:t>&lt;!DOCTYPE html&gt;</w:t>
+            </w:r>
+          </w:p>
+          <w:p>
+            <w:r>
+              <w:t>&lt;html lang="en"&gt;</w:t>
+            </w:r>
+          </w:p>
+          <w:p>
+            <w:r>
+              <w:t>&lt;head&gt;</w:t>
+            </w:r>
+          </w:p>
+          <w:p>
+            <w:r>
+              <w:t xml:space="preserve">    &lt;meta charset="UTF-8"&gt;</w:t>
+            </w:r>
+          </w:p>
+          <w:p>
+            <w:r>
+              <w:t xml:space="preserve">    &lt;title&gt;Title&lt;/title&gt;</w:t>
+            </w:r>
+          </w:p>
+          <w:p>
+            <w:r>
+              <w:t>&lt;/head&gt;</w:t>
+            </w:r>
+          </w:p>
+          <w:p>
+            <w:r>
+              <w:t>&lt;body&gt;</w:t>
+            </w:r>
+          </w:p>
+          <w:p>
+            <w:r>
+              <w:rPr>
+                <w:rFonts w:hint="eastAsia"/>
+              </w:rPr>
+              <w:t>你没有当前资源的访问权限</w:t>
+            </w:r>
+          </w:p>
+          <w:p>
+            <w:r>
+              <w:t>&lt;/body&gt;</w:t>
+            </w:r>
+          </w:p>
+          <w:p>
+            <w:pPr>
+              <w:rPr>
+                <w:rFonts w:hint="eastAsia"/>
+              </w:rPr>
+            </w:pPr>
+            <w:r>
+              <w:t>&lt;/html&gt;</w:t>
+            </w:r>
+          </w:p>
+        </w:tc>
+      </w:tr>
+    </w:tbl>
+    <w:p>
+      <w:pPr>
+        <w:rPr>
+          <w:rFonts w:hint="eastAsia"/>
+        </w:rPr>
+      </w:pPr>
       <w:bookmarkStart w:id="0" w:name="_GoBack"/>
       <w:bookmarkEnd w:id="0"/>
-    </w:p>
-    <w:p>
-      <w:pPr>
-        <w:pStyle w:val="a3"/>
-        <w:ind w:left="360" w:firstLineChars="0"/>
-      </w:pPr>
-    </w:p>
-    <w:p>
-      <w:pPr>
-        <w:pStyle w:val="a3"/>
-        <w:ind w:left="360" w:firstLineChars="0"/>
-        <w:rPr>
-          <w:rFonts w:hint="eastAsia"/>
-        </w:rPr>
-      </w:pPr>
-    </w:p>
-    <w:p>
-      <w:pPr>
-        <w:pStyle w:val="a3"/>
-        <w:ind w:left="360" w:firstLineChars="0" w:firstLine="0"/>
-      </w:pPr>
     </w:p>
     <w:sectPr>
       <w:pgSz w:w="11906" w:h="16838"/>
@@ -1513,6 +3436,95 @@
     </w:lvl>
   </w:abstractNum>
   <w:abstractNum w:abstractNumId="2" w15:restartNumberingAfterBreak="0">
+    <w:nsid w:val="18011846"/>
+    <w:multiLevelType w:val="hybridMultilevel"/>
+    <w:tmpl w:val="215ABDC6"/>
+    <w:lvl w:ilvl="0" w:tplc="4CF4C1D8">
+      <w:start w:val="1"/>
+      <w:numFmt w:val="decimal"/>
+      <w:lvlText w:val="%1)"/>
+      <w:lvlJc w:val="left"/>
+      <w:pPr>
+        <w:ind w:left="780" w:hanging="360"/>
+      </w:pPr>
+      <w:rPr>
+        <w:rFonts w:hint="default"/>
+      </w:rPr>
+    </w:lvl>
+    <w:lvl w:ilvl="1" w:tplc="04090019" w:tentative="1">
+      <w:start w:val="1"/>
+      <w:numFmt w:val="lowerLetter"/>
+      <w:lvlText w:val="%2)"/>
+      <w:lvlJc w:val="left"/>
+      <w:pPr>
+        <w:ind w:left="1260" w:hanging="420"/>
+      </w:pPr>
+    </w:lvl>
+    <w:lvl w:ilvl="2" w:tplc="0409001B" w:tentative="1">
+      <w:start w:val="1"/>
+      <w:numFmt w:val="lowerRoman"/>
+      <w:lvlText w:val="%3."/>
+      <w:lvlJc w:val="right"/>
+      <w:pPr>
+        <w:ind w:left="1680" w:hanging="420"/>
+      </w:pPr>
+    </w:lvl>
+    <w:lvl w:ilvl="3" w:tplc="0409000F" w:tentative="1">
+      <w:start w:val="1"/>
+      <w:numFmt w:val="decimal"/>
+      <w:lvlText w:val="%4."/>
+      <w:lvlJc w:val="left"/>
+      <w:pPr>
+        <w:ind w:left="2100" w:hanging="420"/>
+      </w:pPr>
+    </w:lvl>
+    <w:lvl w:ilvl="4" w:tplc="04090019" w:tentative="1">
+      <w:start w:val="1"/>
+      <w:numFmt w:val="lowerLetter"/>
+      <w:lvlText w:val="%5)"/>
+      <w:lvlJc w:val="left"/>
+      <w:pPr>
+        <w:ind w:left="2520" w:hanging="420"/>
+      </w:pPr>
+    </w:lvl>
+    <w:lvl w:ilvl="5" w:tplc="0409001B" w:tentative="1">
+      <w:start w:val="1"/>
+      <w:numFmt w:val="lowerRoman"/>
+      <w:lvlText w:val="%6."/>
+      <w:lvlJc w:val="right"/>
+      <w:pPr>
+        <w:ind w:left="2940" w:hanging="420"/>
+      </w:pPr>
+    </w:lvl>
+    <w:lvl w:ilvl="6" w:tplc="0409000F" w:tentative="1">
+      <w:start w:val="1"/>
+      <w:numFmt w:val="decimal"/>
+      <w:lvlText w:val="%7."/>
+      <w:lvlJc w:val="left"/>
+      <w:pPr>
+        <w:ind w:left="3360" w:hanging="420"/>
+      </w:pPr>
+    </w:lvl>
+    <w:lvl w:ilvl="7" w:tplc="04090019" w:tentative="1">
+      <w:start w:val="1"/>
+      <w:numFmt w:val="lowerLetter"/>
+      <w:lvlText w:val="%8)"/>
+      <w:lvlJc w:val="left"/>
+      <w:pPr>
+        <w:ind w:left="3780" w:hanging="420"/>
+      </w:pPr>
+    </w:lvl>
+    <w:lvl w:ilvl="8" w:tplc="0409001B" w:tentative="1">
+      <w:start w:val="1"/>
+      <w:numFmt w:val="lowerRoman"/>
+      <w:lvlText w:val="%9."/>
+      <w:lvlJc w:val="right"/>
+      <w:pPr>
+        <w:ind w:left="4200" w:hanging="420"/>
+      </w:pPr>
+    </w:lvl>
+  </w:abstractNum>
+  <w:abstractNum w:abstractNumId="3" w15:restartNumberingAfterBreak="0">
     <w:nsid w:val="30C70F2B"/>
     <w:multiLevelType w:val="hybridMultilevel"/>
     <w:tmpl w:val="FBF6BEB6"/>
@@ -1601,7 +3613,7 @@
       </w:pPr>
     </w:lvl>
   </w:abstractNum>
-  <w:abstractNum w:abstractNumId="3" w15:restartNumberingAfterBreak="0">
+  <w:abstractNum w:abstractNumId="4" w15:restartNumberingAfterBreak="0">
     <w:nsid w:val="4E7514B5"/>
     <w:multiLevelType w:val="hybridMultilevel"/>
     <w:tmpl w:val="223848AC"/>
@@ -1690,7 +3702,96 @@
       </w:pPr>
     </w:lvl>
   </w:abstractNum>
-  <w:abstractNum w:abstractNumId="4" w15:restartNumberingAfterBreak="0">
+  <w:abstractNum w:abstractNumId="5" w15:restartNumberingAfterBreak="0">
+    <w:nsid w:val="55EF68E9"/>
+    <w:multiLevelType w:val="hybridMultilevel"/>
+    <w:tmpl w:val="91D03BA0"/>
+    <w:lvl w:ilvl="0" w:tplc="78D0684C">
+      <w:start w:val="1"/>
+      <w:numFmt w:val="decimal"/>
+      <w:lvlText w:val="%1)"/>
+      <w:lvlJc w:val="left"/>
+      <w:pPr>
+        <w:ind w:left="360" w:hanging="360"/>
+      </w:pPr>
+      <w:rPr>
+        <w:rFonts w:hint="default"/>
+      </w:rPr>
+    </w:lvl>
+    <w:lvl w:ilvl="1" w:tplc="04090019" w:tentative="1">
+      <w:start w:val="1"/>
+      <w:numFmt w:val="lowerLetter"/>
+      <w:lvlText w:val="%2)"/>
+      <w:lvlJc w:val="left"/>
+      <w:pPr>
+        <w:ind w:left="840" w:hanging="420"/>
+      </w:pPr>
+    </w:lvl>
+    <w:lvl w:ilvl="2" w:tplc="0409001B" w:tentative="1">
+      <w:start w:val="1"/>
+      <w:numFmt w:val="lowerRoman"/>
+      <w:lvlText w:val="%3."/>
+      <w:lvlJc w:val="right"/>
+      <w:pPr>
+        <w:ind w:left="1260" w:hanging="420"/>
+      </w:pPr>
+    </w:lvl>
+    <w:lvl w:ilvl="3" w:tplc="0409000F" w:tentative="1">
+      <w:start w:val="1"/>
+      <w:numFmt w:val="decimal"/>
+      <w:lvlText w:val="%4."/>
+      <w:lvlJc w:val="left"/>
+      <w:pPr>
+        <w:ind w:left="1680" w:hanging="420"/>
+      </w:pPr>
+    </w:lvl>
+    <w:lvl w:ilvl="4" w:tplc="04090019" w:tentative="1">
+      <w:start w:val="1"/>
+      <w:numFmt w:val="lowerLetter"/>
+      <w:lvlText w:val="%5)"/>
+      <w:lvlJc w:val="left"/>
+      <w:pPr>
+        <w:ind w:left="2100" w:hanging="420"/>
+      </w:pPr>
+    </w:lvl>
+    <w:lvl w:ilvl="5" w:tplc="0409001B" w:tentative="1">
+      <w:start w:val="1"/>
+      <w:numFmt w:val="lowerRoman"/>
+      <w:lvlText w:val="%6."/>
+      <w:lvlJc w:val="right"/>
+      <w:pPr>
+        <w:ind w:left="2520" w:hanging="420"/>
+      </w:pPr>
+    </w:lvl>
+    <w:lvl w:ilvl="6" w:tplc="0409000F" w:tentative="1">
+      <w:start w:val="1"/>
+      <w:numFmt w:val="decimal"/>
+      <w:lvlText w:val="%7."/>
+      <w:lvlJc w:val="left"/>
+      <w:pPr>
+        <w:ind w:left="2940" w:hanging="420"/>
+      </w:pPr>
+    </w:lvl>
+    <w:lvl w:ilvl="7" w:tplc="04090019" w:tentative="1">
+      <w:start w:val="1"/>
+      <w:numFmt w:val="lowerLetter"/>
+      <w:lvlText w:val="%8)"/>
+      <w:lvlJc w:val="left"/>
+      <w:pPr>
+        <w:ind w:left="3360" w:hanging="420"/>
+      </w:pPr>
+    </w:lvl>
+    <w:lvl w:ilvl="8" w:tplc="0409001B" w:tentative="1">
+      <w:start w:val="1"/>
+      <w:numFmt w:val="lowerRoman"/>
+      <w:lvlText w:val="%9."/>
+      <w:lvlJc w:val="right"/>
+      <w:pPr>
+        <w:ind w:left="3780" w:hanging="420"/>
+      </w:pPr>
+    </w:lvl>
+  </w:abstractNum>
+  <w:abstractNum w:abstractNumId="6" w15:restartNumberingAfterBreak="0">
     <w:nsid w:val="62F65083"/>
     <w:multiLevelType w:val="hybridMultilevel"/>
     <w:tmpl w:val="2F8C68C0"/>
@@ -1780,19 +3881,25 @@
     </w:lvl>
   </w:abstractNum>
   <w:num w:numId="1">
-    <w:abstractNumId w:val="3"/>
+    <w:abstractNumId w:val="4"/>
   </w:num>
   <w:num w:numId="2">
-    <w:abstractNumId w:val="2"/>
+    <w:abstractNumId w:val="3"/>
   </w:num>
   <w:num w:numId="3">
     <w:abstractNumId w:val="1"/>
   </w:num>
   <w:num w:numId="4">
-    <w:abstractNumId w:val="4"/>
+    <w:abstractNumId w:val="6"/>
   </w:num>
   <w:num w:numId="5">
     <w:abstractNumId w:val="0"/>
+  </w:num>
+  <w:num w:numId="6">
+    <w:abstractNumId w:val="2"/>
+  </w:num>
+  <w:num w:numId="7">
+    <w:abstractNumId w:val="5"/>
   </w:num>
 </w:numbering>
 </file>
